--- a/聊天记录/聊天记录文本新/灵犀/六星仲夏鎏金 同一件衬衫.docx
+++ b/聊天记录/聊天记录文本新/灵犀/六星仲夏鎏金 同一件衬衫.docx
@@ -32,7 +32,23 @@
         <w:t>:</w:t>
       </w:r>
       <w:r>
-        <w:t>哼哼，我发现了一个惊天大秘密。查少已经连续三天穿同一件衬衫了，现在可是大夏天诶。</w:t>
+        <w:t>哼哼，我发现了一个惊天大秘密。</w:t>
+      </w:r>
+      <w:proofErr w:type="gramStart"/>
+      <w:r>
+        <w:t>查少已经</w:t>
+      </w:r>
+      <w:proofErr w:type="gramEnd"/>
+      <w:r>
+        <w:t>连续三天穿同一件衬衫了，现在可是大夏天</w:t>
+      </w:r>
+      <w:proofErr w:type="gramStart"/>
+      <w:r>
+        <w:t>诶</w:t>
+      </w:r>
+      <w:proofErr w:type="gramEnd"/>
+      <w:r>
+        <w:t>。</w:t>
       </w:r>
     </w:p>
     <w:p/>
@@ -54,11 +70,28 @@
     </w:p>
     <w:p>
       <w:r>
-        <w:t>哼哼，我发现了一个惊天大秘密。查少已经连续三天穿同一件衬衫了，现在可是大夏天诶。</w:t>
+        <w:t>哼哼，我发现了一个惊天大秘密。</w:t>
+      </w:r>
+      <w:proofErr w:type="gramStart"/>
+      <w:r>
+        <w:t>查少已经</w:t>
+      </w:r>
+      <w:proofErr w:type="gramEnd"/>
+      <w:r>
+        <w:t>连续三天穿同一件衬衫了，现在可是大夏天</w:t>
+      </w:r>
+      <w:proofErr w:type="gramStart"/>
+      <w:r>
+        <w:t>诶</w:t>
+      </w:r>
+      <w:proofErr w:type="gramEnd"/>
+      <w:r>
+        <w:t>。</w:t>
       </w:r>
     </w:p>
     <w:p/>
     <w:p>
+      <w:proofErr w:type="gramStart"/>
       <w:r>
         <w:rPr>
           <w:rFonts w:hint="eastAsia"/>
@@ -66,6 +99,7 @@
         </w:rPr>
         <w:t>查理苏</w:t>
       </w:r>
+      <w:proofErr w:type="gramEnd"/>
       <w:r>
         <w:rPr>
           <w:rFonts w:hint="eastAsia"/>
@@ -142,6 +176,7 @@
     </w:p>
     <w:p/>
     <w:p>
+      <w:proofErr w:type="gramStart"/>
       <w:r>
         <w:rPr>
           <w:rFonts w:hint="eastAsia"/>
@@ -149,6 +184,7 @@
         </w:rPr>
         <w:t>查理苏</w:t>
       </w:r>
+      <w:proofErr w:type="gramEnd"/>
       <w:r>
         <w:rPr>
           <w:rFonts w:hint="eastAsia"/>
@@ -216,6 +252,7 @@
     </w:p>
     <w:p/>
     <w:p>
+      <w:proofErr w:type="gramStart"/>
       <w:r>
         <w:rPr>
           <w:rFonts w:hint="eastAsia"/>
@@ -223,6 +260,7 @@
         </w:rPr>
         <w:t>查理苏</w:t>
       </w:r>
+      <w:proofErr w:type="gramEnd"/>
       <w:r>
         <w:rPr>
           <w:rFonts w:hint="eastAsia"/>
@@ -239,8 +277,16 @@
         <w:rPr>
           <w:rFonts w:hint="eastAsia"/>
         </w:rPr>
-        <w:t>万甄</w:t>
-      </w:r>
+        <w:t>万</w:t>
+      </w:r>
+      <w:proofErr w:type="gramStart"/>
+      <w:r>
+        <w:rPr>
+          <w:rFonts w:hint="eastAsia"/>
+        </w:rPr>
+        <w:t>甄</w:t>
+      </w:r>
+      <w:proofErr w:type="gramEnd"/>
       <w:r>
         <w:t>不能和我相提并论了？</w:t>
       </w:r>
@@ -298,6 +344,7 @@
     </w:p>
     <w:p/>
     <w:p>
+      <w:proofErr w:type="gramStart"/>
       <w:r>
         <w:rPr>
           <w:rFonts w:hint="eastAsia"/>
@@ -305,6 +352,7 @@
         </w:rPr>
         <w:t>查理苏</w:t>
       </w:r>
+      <w:proofErr w:type="gramEnd"/>
       <w:r>
         <w:rPr>
           <w:rFonts w:hint="eastAsia"/>
@@ -406,11 +454,20 @@
     </w:p>
     <w:p>
       <w:r>
-        <w:t>所以你早上真的不会拿错吗？不小心穿了前一天穿过的。</w:t>
+        <w:t>所以你早上真的不会拿错吗？不</w:t>
+      </w:r>
+      <w:proofErr w:type="gramStart"/>
+      <w:r>
+        <w:t>小心穿</w:t>
+      </w:r>
+      <w:proofErr w:type="gramEnd"/>
+      <w:r>
+        <w:t>了前一天穿过的。</w:t>
       </w:r>
     </w:p>
     <w:p/>
     <w:p>
+      <w:proofErr w:type="gramStart"/>
       <w:r>
         <w:rPr>
           <w:rFonts w:hint="eastAsia"/>
@@ -418,6 +475,7 @@
         </w:rPr>
         <w:t>查理苏</w:t>
       </w:r>
+      <w:proofErr w:type="gramEnd"/>
       <w:r>
         <w:rPr>
           <w:rFonts w:hint="eastAsia"/>
@@ -497,6 +555,7 @@
     </w:p>
     <w:p/>
     <w:p>
+      <w:proofErr w:type="gramStart"/>
       <w:r>
         <w:rPr>
           <w:rFonts w:hint="eastAsia"/>
@@ -504,6 +563,7 @@
         </w:rPr>
         <w:t>查理苏</w:t>
       </w:r>
+      <w:proofErr w:type="gramEnd"/>
       <w:r>
         <w:rPr>
           <w:rFonts w:hint="eastAsia"/>
@@ -613,6 +673,7 @@
     </w:p>
     <w:p/>
     <w:p>
+      <w:proofErr w:type="gramStart"/>
       <w:r>
         <w:rPr>
           <w:rFonts w:hint="eastAsia"/>
@@ -620,6 +681,7 @@
         </w:rPr>
         <w:t>查理苏</w:t>
       </w:r>
+      <w:proofErr w:type="gramEnd"/>
       <w:r>
         <w:rPr>
           <w:rFonts w:hint="eastAsia"/>
@@ -736,6 +798,7 @@
     </w:p>
     <w:p/>
     <w:p>
+      <w:proofErr w:type="gramStart"/>
       <w:r>
         <w:rPr>
           <w:rFonts w:hint="eastAsia"/>
@@ -743,6 +806,7 @@
         </w:rPr>
         <w:t>查理苏</w:t>
       </w:r>
+      <w:proofErr w:type="gramEnd"/>
       <w:r>
         <w:rPr>
           <w:rFonts w:hint="eastAsia"/>
@@ -766,7 +830,7 @@
         <w:jc w:val="left"/>
         <w:rPr>
           <w:rFonts w:ascii="宋体" w:eastAsia="宋体" w:hAnsi="宋体" w:cs="宋体"/>
-          <w:color w:val="70AD47" w:themeColor="accent6"/>
+          <w:color w:val="000000"/>
         </w:rPr>
       </w:pPr>
     </w:p>
@@ -787,7 +851,7 @@
       </w:r>
       <w:r>
         <w:rPr>
-          <w:rFonts w:ascii="宋体" w:eastAsia="宋体" w:hAnsi="宋体" w:cs="宋体"/>
+          <w:rFonts w:ascii="宋体" w:eastAsia="宋体" w:hAnsi="宋体" w:cs="宋体" w:hint="eastAsia"/>
           <w:color w:val="000000"/>
         </w:rPr>
         <w:t>2</w:t>
@@ -811,11 +875,12 @@
     </w:p>
     <w:p>
       <w:r>
-        <w:t>我服了。</w:t>
+        <w:t>你真是一朵奇葩。</w:t>
       </w:r>
     </w:p>
     <w:p/>
     <w:p>
+      <w:proofErr w:type="gramStart"/>
       <w:r>
         <w:rPr>
           <w:rFonts w:hint="eastAsia"/>
@@ -823,79 +888,7 @@
         </w:rPr>
         <w:t>查理苏</w:t>
       </w:r>
-      <w:r>
-        <w:rPr>
-          <w:rFonts w:hint="eastAsia"/>
-          <w:color w:val="7030A0"/>
-        </w:rPr>
-        <w:t>:</w:t>
-      </w:r>
-    </w:p>
-    <w:p>
-      <w:r>
-        <w:t>难得你那么大方地表达对我的钦佩。</w:t>
-      </w:r>
-    </w:p>
-    <w:p>
-      <w:r>
-        <w:t>不过夫妻之间不用这样，真挚的爱才是维持良好关系的秘诀。</w:t>
-      </w:r>
-    </w:p>
-    <w:p>
-      <w:pPr>
-        <w:jc w:val="left"/>
-        <w:rPr>
-          <w:rFonts w:ascii="宋体" w:eastAsia="宋体" w:hAnsi="宋体" w:cs="宋体"/>
-          <w:color w:val="000000"/>
-        </w:rPr>
-      </w:pPr>
-    </w:p>
-    <w:p>
-      <w:pPr>
-        <w:jc w:val="left"/>
-        <w:rPr>
-          <w:rFonts w:ascii="宋体" w:eastAsia="宋体" w:hAnsi="宋体" w:cs="宋体"/>
-          <w:color w:val="000000"/>
-        </w:rPr>
-      </w:pPr>
-      <w:r>
-        <w:rPr>
-          <w:rFonts w:ascii="宋体" w:eastAsia="宋体" w:hAnsi="宋体" w:cs="宋体"/>
-          <w:color w:val="000000"/>
-        </w:rPr>
-        <w:t>Choice:3</w:t>
-      </w:r>
-    </w:p>
-    <w:p>
-      <w:r>
-        <w:rPr>
-          <w:rFonts w:hint="eastAsia"/>
-          <w:color w:val="C00000"/>
-        </w:rPr>
-        <w:t>我</w:t>
-      </w:r>
-      <w:r>
-        <w:rPr>
-          <w:rFonts w:hint="eastAsia"/>
-          <w:color w:val="C00000"/>
-        </w:rPr>
-        <w:t>:</w:t>
-      </w:r>
-    </w:p>
-    <w:p>
-      <w:r>
-        <w:t>你真是一朵奇葩。</w:t>
-      </w:r>
-    </w:p>
-    <w:p/>
-    <w:p>
-      <w:r>
-        <w:rPr>
-          <w:rFonts w:hint="eastAsia"/>
-          <w:color w:val="7030A0"/>
-        </w:rPr>
-        <w:t>查理苏</w:t>
-      </w:r>
+      <w:proofErr w:type="gramEnd"/>
       <w:r>
         <w:rPr>
           <w:rFonts w:hint="eastAsia"/>
@@ -926,7 +919,6 @@
           <w:rFonts w:ascii="宋体" w:eastAsia="宋体" w:hAnsi="宋体" w:cs="宋体" w:hint="eastAsia"/>
           <w:color w:val="70AD47" w:themeColor="accent6"/>
         </w:rPr>
-        <w:lastRenderedPageBreak/>
         <w:t>区域结束</w:t>
       </w:r>
     </w:p>
